--- a/开发日志.docx
+++ b/开发日志.docx
@@ -58,15 +58,18 @@
         </w:rPr>
         <w:t>已解决：</w:t>
       </w:r>
+      <w:proofErr w:type="spellStart"/>
       <w:r>
         <w:t>UNavMovementComponent</w:t>
       </w:r>
+      <w:proofErr w:type="spellEnd"/>
       <w:r>
         <w:rPr>
           <w:rFonts w:hint="eastAsia"/>
         </w:rPr>
         <w:t>的</w:t>
       </w:r>
+      <w:proofErr w:type="spellStart"/>
       <w:r>
         <w:rPr>
           <w:rFonts w:ascii="新宋体" w:eastAsia="新宋体" w:cs="新宋体"/>
@@ -77,6 +80,7 @@
         </w:rPr>
         <w:t>GetActorFeetLocation</w:t>
       </w:r>
+      <w:proofErr w:type="spellEnd"/>
       <w:r>
         <w:rPr>
           <w:rFonts w:ascii="新宋体" w:eastAsia="新宋体" w:cs="新宋体" w:hint="eastAsia"/>
@@ -85,8 +89,9 @@
           <w:sz w:val="19"/>
           <w:szCs w:val="19"/>
         </w:rPr>
-        <w:t>()导致，默认返回updatecomponent的location-actor bound的Z，如果Actor的mesh component的原点不在中心，就会产生偏差导致初始位置偏低，移动时往天上飞</w:t>
-      </w:r>
+        <w:t>()导致，默认返回</w:t>
+      </w:r>
+      <w:proofErr w:type="spellStart"/>
       <w:r>
         <w:rPr>
           <w:rFonts w:ascii="新宋体" w:eastAsia="新宋体" w:cs="新宋体" w:hint="eastAsia"/>
@@ -95,8 +100,30 @@
           <w:sz w:val="19"/>
           <w:szCs w:val="19"/>
         </w:rPr>
+        <w:t>updatecomponent</w:t>
+      </w:r>
+      <w:proofErr w:type="spellEnd"/>
+      <w:r>
+        <w:rPr>
+          <w:rFonts w:ascii="新宋体" w:eastAsia="新宋体" w:cs="新宋体" w:hint="eastAsia"/>
+          <w:color w:val="000000"/>
+          <w:kern w:val="0"/>
+          <w:sz w:val="19"/>
+          <w:szCs w:val="19"/>
+        </w:rPr>
+        <w:t>的location-actor bound的Z，如果Actor的mesh component的原点不在中心，就会产生偏差导致初始位置偏低，移动时往天上飞</w:t>
+      </w:r>
+      <w:r>
+        <w:rPr>
+          <w:rFonts w:ascii="新宋体" w:eastAsia="新宋体" w:cs="新宋体" w:hint="eastAsia"/>
+          <w:color w:val="000000"/>
+          <w:kern w:val="0"/>
+          <w:sz w:val="19"/>
+          <w:szCs w:val="19"/>
+        </w:rPr>
         <w:t>。解决方法，重载</w:t>
       </w:r>
+      <w:proofErr w:type="spellStart"/>
       <w:r>
         <w:rPr>
           <w:rFonts w:ascii="新宋体" w:eastAsia="新宋体" w:cs="新宋体"/>
@@ -107,6 +134,7 @@
         </w:rPr>
         <w:t>GetActorFeetLocation</w:t>
       </w:r>
+      <w:proofErr w:type="spellEnd"/>
       <w:r>
         <w:rPr>
           <w:rFonts w:ascii="新宋体" w:eastAsia="新宋体" w:cs="新宋体" w:hint="eastAsia"/>
@@ -161,9 +189,11 @@
         </w:rPr>
         <w:t>已解决：没有触发</w:t>
       </w:r>
+      <w:proofErr w:type="spellStart"/>
       <w:r>
         <w:t>OnActorBump</w:t>
       </w:r>
+      <w:proofErr w:type="spellEnd"/>
       <w:r>
         <w:rPr>
           <w:rFonts w:hint="eastAsia"/>
@@ -174,7 +204,14 @@
         <w:rPr>
           <w:rFonts w:hint="eastAsia"/>
         </w:rPr>
-        <w:t>；改完后没移动到就停止：取消</w:t>
+        <w:t>；改完后没移动到就停止：</w:t>
+      </w:r>
+      <w:proofErr w:type="gramStart"/>
+      <w:r>
+        <w:rPr>
+          <w:rFonts w:hint="eastAsia"/>
+        </w:rPr>
+        <w:t>取消</w:t>
       </w:r>
       <w:r>
         <w:rPr>
@@ -182,11 +219,20 @@
         </w:rPr>
         <w:t>勾选</w:t>
       </w:r>
-      <w:r>
-        <w:rPr>
-          <w:rFonts w:hint="eastAsia"/>
-        </w:rPr>
-        <w:t>moveto节点的重叠半径选项</w:t>
+      <w:proofErr w:type="spellStart"/>
+      <w:proofErr w:type="gramEnd"/>
+      <w:r>
+        <w:rPr>
+          <w:rFonts w:hint="eastAsia"/>
+        </w:rPr>
+        <w:t>moveto</w:t>
+      </w:r>
+      <w:proofErr w:type="spellEnd"/>
+      <w:r>
+        <w:rPr>
+          <w:rFonts w:hint="eastAsia"/>
+        </w:rPr>
+        <w:t>节点的重叠半径选项</w:t>
       </w:r>
     </w:p>
     <w:p/>
@@ -247,7 +293,15 @@
         <w:t>型的时候函数用UFUNCTION标记，编译报错</w:t>
       </w:r>
       <w:r>
-        <w:t>Unable to find 'class', 'delegate', 'enum', or 'struct' with name</w:t>
+        <w:t>Unable to find 'class', 'delegate', '</w:t>
+      </w:r>
+      <w:proofErr w:type="spellStart"/>
+      <w:r>
+        <w:t>enum</w:t>
+      </w:r>
+      <w:proofErr w:type="spellEnd"/>
+      <w:r>
+        <w:t>', or 'struct' with name</w:t>
       </w:r>
       <w:r>
         <w:rPr>
@@ -334,8 +388,13 @@
       </w:r>
     </w:p>
     <w:p>
-      <w:r>
-        <w:t>FString：字符串类型。</w:t>
+      <w:proofErr w:type="spellStart"/>
+      <w:r>
+        <w:t>FString</w:t>
+      </w:r>
+      <w:proofErr w:type="spellEnd"/>
+      <w:r>
+        <w:t>：字符串类型。</w:t>
       </w:r>
     </w:p>
     <w:p>
@@ -346,7 +405,23 @@
         <w:t>引擎的结构体类型：如</w:t>
       </w:r>
       <w:r>
-        <w:t xml:space="preserve"> FVector, FRotator 等。</w:t>
+        <w:t xml:space="preserve"> </w:t>
+      </w:r>
+      <w:proofErr w:type="spellStart"/>
+      <w:r>
+        <w:t>FVector</w:t>
+      </w:r>
+      <w:proofErr w:type="spellEnd"/>
+      <w:r>
+        <w:t xml:space="preserve">, </w:t>
+      </w:r>
+      <w:proofErr w:type="spellStart"/>
+      <w:r>
+        <w:t>FRotator</w:t>
+      </w:r>
+      <w:proofErr w:type="spellEnd"/>
+      <w:r>
+        <w:t xml:space="preserve"> 等。</w:t>
       </w:r>
     </w:p>
     <w:p>
@@ -357,12 +432,33 @@
         <w:t>引擎的对象类型：如</w:t>
       </w:r>
       <w:r>
-        <w:t xml:space="preserve"> AActor*, UObject* 及其子类。</w:t>
-      </w:r>
-    </w:p>
-    <w:p>
-      <w:r>
-        <w:t>TArray：引擎的数组类型。</w:t>
+        <w:t xml:space="preserve"> </w:t>
+      </w:r>
+      <w:proofErr w:type="spellStart"/>
+      <w:r>
+        <w:t>AActor</w:t>
+      </w:r>
+      <w:proofErr w:type="spellEnd"/>
+      <w:r>
+        <w:t xml:space="preserve">*, </w:t>
+      </w:r>
+      <w:proofErr w:type="spellStart"/>
+      <w:r>
+        <w:t>UObject</w:t>
+      </w:r>
+      <w:proofErr w:type="spellEnd"/>
+      <w:r>
+        <w:t>* 及其子类。</w:t>
+      </w:r>
+    </w:p>
+    <w:p>
+      <w:proofErr w:type="spellStart"/>
+      <w:r>
+        <w:t>TArray</w:t>
+      </w:r>
+      <w:proofErr w:type="spellEnd"/>
+      <w:r>
+        <w:t>：引擎的数组类型。</w:t>
       </w:r>
     </w:p>
     <w:p>
@@ -389,24 +485,36 @@
     </w:p>
     <w:p/>
     <w:p>
-      <w:r>
-        <w:rPr>
-          <w:rFonts w:hint="eastAsia"/>
-        </w:rPr>
-        <w:t>打包没问题，运行报错</w:t>
-      </w:r>
+      <w:proofErr w:type="gramStart"/>
+      <w:r>
+        <w:rPr>
+          <w:rFonts w:hint="eastAsia"/>
+        </w:rPr>
+        <w:t>打包没</w:t>
+      </w:r>
+      <w:proofErr w:type="gramEnd"/>
+      <w:r>
+        <w:rPr>
+          <w:rFonts w:hint="eastAsia"/>
+        </w:rPr>
+        <w:t>问题，运行报错</w:t>
+      </w:r>
+      <w:proofErr w:type="spellStart"/>
       <w:r>
         <w:t>LowLevelFatalError</w:t>
       </w:r>
+      <w:proofErr w:type="spellEnd"/>
       <w:r>
         <w:rPr>
           <w:rFonts w:hint="eastAsia"/>
         </w:rPr>
         <w:t>。。。</w:t>
       </w:r>
+      <w:proofErr w:type="spellStart"/>
       <w:r>
         <w:t>LowLevelFatalError</w:t>
       </w:r>
+      <w:proofErr w:type="spellEnd"/>
     </w:p>
     <w:p/>
     <w:p>
@@ -414,13 +522,41 @@
         <w:rPr>
           <w:rFonts w:hint="eastAsia"/>
         </w:rPr>
-        <w:t>已解决：打包前是livecoding编译的，需要退了用vs编译</w:t>
-      </w:r>
-      <w:r>
-        <w:rPr>
-          <w:rFonts w:hint="eastAsia"/>
-        </w:rPr>
-        <w:t>再打包</w:t>
+        <w:t>已解决：打包前是</w:t>
+      </w:r>
+      <w:proofErr w:type="spellStart"/>
+      <w:r>
+        <w:rPr>
+          <w:rFonts w:hint="eastAsia"/>
+        </w:rPr>
+        <w:t>livecoding</w:t>
+      </w:r>
+      <w:proofErr w:type="spellEnd"/>
+      <w:r>
+        <w:rPr>
+          <w:rFonts w:hint="eastAsia"/>
+        </w:rPr>
+        <w:t>编译的，需要退了用vs</w:t>
+      </w:r>
+      <w:proofErr w:type="gramStart"/>
+      <w:r>
+        <w:rPr>
+          <w:rFonts w:hint="eastAsia"/>
+        </w:rPr>
+        <w:t>编译</w:t>
+      </w:r>
+      <w:r>
+        <w:rPr>
+          <w:rFonts w:hint="eastAsia"/>
+        </w:rPr>
+        <w:t>再</w:t>
+      </w:r>
+      <w:proofErr w:type="gramEnd"/>
+      <w:r>
+        <w:rPr>
+          <w:rFonts w:hint="eastAsia"/>
+        </w:rPr>
+        <w:t>打包</w:t>
       </w:r>
     </w:p>
     <w:p/>
@@ -494,7 +630,21 @@
         <w:rPr>
           <w:rFonts w:hint="eastAsia"/>
         </w:rPr>
-        <w:t>被调用RPC函数的actor，必须要拥有链接，简单来说它需要是playercontroller，pawn之类的类型</w:t>
+        <w:t>被调用RPC函数的actor，必须要拥有链接，简单来说它需要是</w:t>
+      </w:r>
+      <w:proofErr w:type="spellStart"/>
+      <w:r>
+        <w:rPr>
+          <w:rFonts w:hint="eastAsia"/>
+        </w:rPr>
+        <w:t>playercontroller</w:t>
+      </w:r>
+      <w:proofErr w:type="spellEnd"/>
+      <w:r>
+        <w:rPr>
+          <w:rFonts w:hint="eastAsia"/>
+        </w:rPr>
+        <w:t>，pawn之类的类型</w:t>
       </w:r>
     </w:p>
     <w:p/>
@@ -511,11 +661,19 @@
         <w:rPr>
           <w:rFonts w:hint="eastAsia"/>
         </w:rPr>
-        <w:t>已解决：调用Get</w:t>
+        <w:t>已解决：调用</w:t>
+      </w:r>
+      <w:proofErr w:type="spellStart"/>
+      <w:r>
+        <w:rPr>
+          <w:rFonts w:hint="eastAsia"/>
+        </w:rPr>
+        <w:t>Get</w:t>
       </w:r>
       <w:r>
         <w:t>Subsystem</w:t>
       </w:r>
+      <w:proofErr w:type="spellEnd"/>
       <w:r>
         <w:rPr>
           <w:rFonts w:hint="eastAsia"/>
@@ -523,6 +681,47 @@
         <w:t>的地方没有包含对应头文件</w:t>
       </w:r>
     </w:p>
+    <w:p/>
+    <w:p>
+      <w:r>
+        <w:rPr>
+          <w:rFonts w:hint="eastAsia"/>
+        </w:rPr>
+        <w:t>运行时开启自定义深度无效：</w:t>
+      </w:r>
+    </w:p>
+    <w:p>
+      <w:pPr>
+        <w:rPr>
+          <w:rFonts w:hint="eastAsia"/>
+        </w:rPr>
+      </w:pPr>
+      <w:r>
+        <w:rPr>
+          <w:rFonts w:hint="eastAsia"/>
+        </w:rPr>
+        <w:t>已解决：需要</w:t>
+      </w:r>
+      <w:proofErr w:type="spellStart"/>
+      <w:r>
+        <w:t>MarkRenderStateDirty</w:t>
+      </w:r>
+      <w:proofErr w:type="spellEnd"/>
+      <w:r>
+        <w:t xml:space="preserve"> </w:t>
+      </w:r>
+      <w:r>
+        <w:t>()</w:t>
+      </w:r>
+    </w:p>
+    <w:p/>
+    <w:p>
+      <w:pPr>
+        <w:rPr>
+          <w:rFonts w:hint="eastAsia"/>
+        </w:rPr>
+      </w:pPr>
+    </w:p>
     <w:p>
       <w:r>
         <w:rPr>
@@ -533,7 +732,23 @@
     </w:p>
     <w:p>
       <w:r>
-        <w:t>meta = (WorldContext = "WorldContextObject")</w:t>
+        <w:t>meta = (</w:t>
+      </w:r>
+      <w:proofErr w:type="spellStart"/>
+      <w:r>
+        <w:t>WorldContext</w:t>
+      </w:r>
+      <w:proofErr w:type="spellEnd"/>
+      <w:r>
+        <w:t xml:space="preserve"> = "</w:t>
+      </w:r>
+      <w:proofErr w:type="spellStart"/>
+      <w:r>
+        <w:t>WorldContextObject</w:t>
+      </w:r>
+      <w:proofErr w:type="spellEnd"/>
+      <w:r>
+        <w:t>")</w:t>
       </w:r>
     </w:p>
     <w:p>
@@ -543,9 +758,11 @@
         </w:rPr>
         <w:t>将调用此函数的object赋值给</w:t>
       </w:r>
+      <w:proofErr w:type="spellStart"/>
       <w:r>
         <w:t>WorldContextObject</w:t>
       </w:r>
+      <w:proofErr w:type="spellEnd"/>
       <w:r>
         <w:rPr>
           <w:rFonts w:hint="eastAsia"/>
@@ -576,11 +793,33 @@
         <w:rPr>
           <w:rFonts w:hint="eastAsia"/>
         </w:rPr>
-        <w:t>编译报错无法识别的外部链接，可能是build</w:t>
+        <w:t>编译报</w:t>
+      </w:r>
+      <w:proofErr w:type="gramStart"/>
+      <w:r>
+        <w:rPr>
+          <w:rFonts w:hint="eastAsia"/>
+        </w:rPr>
+        <w:t>错无法</w:t>
+      </w:r>
+      <w:proofErr w:type="gramEnd"/>
+      <w:r>
+        <w:rPr>
+          <w:rFonts w:hint="eastAsia"/>
+        </w:rPr>
+        <w:t>识别的外部链接，可能是</w:t>
+      </w:r>
+      <w:proofErr w:type="spellStart"/>
+      <w:r>
+        <w:rPr>
+          <w:rFonts w:hint="eastAsia"/>
+        </w:rPr>
+        <w:t>build</w:t>
       </w:r>
       <w:r>
         <w:t>.cs</w:t>
       </w:r>
+      <w:proofErr w:type="spellEnd"/>
       <w:r>
         <w:rPr>
           <w:rFonts w:hint="eastAsia"/>
@@ -617,15 +856,26 @@
         <w:t>可以蓝图继承，加上</w:t>
       </w:r>
       <w:r>
-        <w:t>UCLASS(Abstract, Blueprintable, BlueprintType)</w:t>
-      </w:r>
-    </w:p>
-    <w:p>
-      <w:pPr>
-        <w:rPr>
-          <w:rFonts w:hint="eastAsia"/>
-        </w:rPr>
-      </w:pPr>
+        <w:t xml:space="preserve">UCLASS(Abstract, </w:t>
+      </w:r>
+      <w:proofErr w:type="spellStart"/>
+      <w:r>
+        <w:t>Blueprintable</w:t>
+      </w:r>
+      <w:proofErr w:type="spellEnd"/>
+      <w:r>
+        <w:t xml:space="preserve">, </w:t>
+      </w:r>
+      <w:proofErr w:type="spellStart"/>
+      <w:r>
+        <w:t>BlueprintType</w:t>
+      </w:r>
+      <w:proofErr w:type="spellEnd"/>
+      <w:r>
+        <w:t>)</w:t>
+      </w:r>
+    </w:p>
+    <w:p>
       <w:r>
         <w:rPr>
           <w:rFonts w:hint="eastAsia"/>
@@ -633,7 +883,15 @@
         <w:t>C++中获取，用</w:t>
       </w:r>
       <w:r>
-        <w:t>World-&gt;GetSubsystemBase(Class)</w:t>
+        <w:t>World-&gt;</w:t>
+      </w:r>
+      <w:proofErr w:type="spellStart"/>
+      <w:r>
+        <w:t>GetSubsystemBase</w:t>
+      </w:r>
+      <w:proofErr w:type="spellEnd"/>
+      <w:r>
+        <w:t>(Class)</w:t>
       </w:r>
     </w:p>
     <w:sectPr>
